--- a/Ceevee10/my_resume/resume v2.docx
+++ b/Ceevee10/my_resume/resume v2.docx
@@ -7,6 +7,7 @@
         <w:ind w:left="720" w:hanging="720"/>
       </w:pPr>
       <w:bookmarkStart w:id="0" w:name="_GoBack"/>
+      <w:bookmarkEnd w:id="0"/>
       <w:r>
         <w:rPr>
           <w:noProof/>
@@ -1817,14 +1818,13 @@
           </mc:Choice>
           <mc:Fallback>
             <w:pict>
-              <v:rect w14:anchorId="2288BB01" id="Rectangle 362" o:spid="_x0000_s1026" style="position:absolute;margin-left:37pt;margin-top:74.45pt;width:101.8pt;height:101.8pt;z-index:251890688;visibility:visible;mso-wrap-style:square;mso-width-percent:0;mso-height-percent:0;mso-wrap-distance-left:9pt;mso-wrap-distance-top:0;mso-wrap-distance-right:9pt;mso-wrap-distance-bottom:0;mso-position-horizontal:absolute;mso-position-horizontal-relative:text;mso-position-vertical:absolute;mso-position-vertical-relative:text;mso-width-percent:0;mso-height-percent:0;mso-width-relative:margin;mso-height-relative:margin;v-text-anchor:top" o:gfxdata="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" fillcolor="white [3212]" stroked="f" strokecolor="black [3213]" strokeweight="1pt">
+              <v:rect w14:anchorId="5E786532" id="Rectangle 362" o:spid="_x0000_s1026" style="position:absolute;margin-left:37pt;margin-top:74.45pt;width:101.8pt;height:101.8pt;z-index:251890688;visibility:visible;mso-wrap-style:square;mso-width-percent:0;mso-height-percent:0;mso-wrap-distance-left:9pt;mso-wrap-distance-top:0;mso-wrap-distance-right:9pt;mso-wrap-distance-bottom:0;mso-position-horizontal:absolute;mso-position-horizontal-relative:text;mso-position-vertical:absolute;mso-position-vertical-relative:text;mso-width-percent:0;mso-height-percent:0;mso-width-relative:margin;mso-height-relative:margin;v-text-anchor:top" o:gfxdata="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" fillcolor="white [3212]" stroked="f" strokecolor="black [3213]" strokeweight="1pt">
                 <v:path arrowok="t"/>
               </v:rect>
             </w:pict>
           </mc:Fallback>
         </mc:AlternateContent>
       </w:r>
-      <w:bookmarkEnd w:id="0"/>
       <w:r>
         <w:rPr>
           <w:noProof/>
@@ -4687,7 +4687,7 @@
           </mc:Choice>
           <mc:Fallback>
             <w:pict>
-              <v:shapetype w14:anchorId="06368ABB" id="_x0000_t32" coordsize="21600,21600" o:spt="32" o:oned="t" path="m,l21600,21600e" filled="f">
+              <v:shapetype w14:anchorId="67F72159" id="_x0000_t32" coordsize="21600,21600" o:spt="32" o:oned="t" path="m,l21600,21600e" filled="f">
                 <v:path arrowok="t" fillok="f" o:connecttype="none"/>
                 <o:lock v:ext="edit" shapetype="t"/>
               </v:shapetype>
@@ -7864,7 +7864,7 @@
           </mc:Choice>
           <mc:Fallback>
             <w:pict>
-              <v:shape w14:anchorId="4E7AAB8A" id="AutoShape 363" o:spid="_x0000_s1026" type="#_x0000_t32" style="position:absolute;margin-left:246.5pt;margin-top:227.6pt;width:354.35pt;height:.05pt;flip:x;z-index:251891712;visibility:visible;mso-wrap-style:square;mso-width-percent:0;mso-height-percent:0;mso-wrap-distance-left:9pt;mso-wrap-distance-top:0;mso-wrap-distance-right:9pt;mso-wrap-distance-bottom:0;mso-position-horizontal:absolute;mso-position-horizontal-relative:text;mso-position-vertical:absolute;mso-position-vertical-relative:text;mso-width-percent:0;mso-height-percent:0;mso-width-relative:margin;mso-height-relative:margin" o:gfxdata="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" strokecolor="#f2f2f2 [3052]" strokeweight="6pt">
+              <v:shape w14:anchorId="53617E20" id="AutoShape 363" o:spid="_x0000_s1026" type="#_x0000_t32" style="position:absolute;margin-left:246.5pt;margin-top:227.6pt;width:354.35pt;height:.05pt;flip:x;z-index:251891712;visibility:visible;mso-wrap-style:square;mso-width-percent:0;mso-height-percent:0;mso-wrap-distance-left:9pt;mso-wrap-distance-top:0;mso-wrap-distance-right:9pt;mso-wrap-distance-bottom:0;mso-position-horizontal:absolute;mso-position-horizontal-relative:text;mso-position-vertical:absolute;mso-position-vertical-relative:text;mso-width-percent:0;mso-height-percent:0;mso-width-relative:margin;mso-height-relative:margin" o:gfxdata="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" strokecolor="#f2f2f2 [3052]" strokeweight="6pt">
                 <o:lock v:ext="edit" shapetype="f"/>
               </v:shape>
             </w:pict>
@@ -7942,7 +7942,7 @@
           </mc:Choice>
           <mc:Fallback>
             <w:pict>
-              <v:shape w14:anchorId="458471B3" id="AutoShape 357" o:spid="_x0000_s1026" type="#_x0000_t32" style="position:absolute;margin-left:413.35pt;margin-top:771pt;width:9.2pt;height:0;z-index:251887616;visibility:visible;mso-wrap-style:square;mso-width-percent:0;mso-height-percent:0;mso-wrap-distance-left:9pt;mso-wrap-distance-top:0;mso-wrap-distance-right:9pt;mso-wrap-distance-bottom:0;mso-position-horizontal:absolute;mso-position-horizontal-relative:text;mso-position-vertical:absolute;mso-position-vertical-relative:text;mso-width-percent:0;mso-height-percent:0;mso-width-relative:margin;mso-height-relative:margin" o:gfxdata="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" strokecolor="black [3213]" strokeweight="1pt">
+              <v:shape w14:anchorId="2C62BF0C" id="AutoShape 357" o:spid="_x0000_s1026" type="#_x0000_t32" style="position:absolute;margin-left:413.35pt;margin-top:771pt;width:9.2pt;height:0;z-index:251887616;visibility:visible;mso-wrap-style:square;mso-width-percent:0;mso-height-percent:0;mso-wrap-distance-left:9pt;mso-wrap-distance-top:0;mso-wrap-distance-right:9pt;mso-wrap-distance-bottom:0;mso-position-horizontal:absolute;mso-position-horizontal-relative:text;mso-position-vertical:absolute;mso-position-vertical-relative:text;mso-width-percent:0;mso-height-percent:0;mso-width-relative:margin;mso-height-relative:margin" o:gfxdata="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" strokecolor="black [3213]" strokeweight="1pt">
                 <o:lock v:ext="edit" shapetype="f"/>
               </v:shape>
             </w:pict>
@@ -8020,7 +8020,7 @@
           </mc:Choice>
           <mc:Fallback>
             <w:pict>
-              <v:shape w14:anchorId="572BBCBA" id="AutoShape 356" o:spid="_x0000_s1026" type="#_x0000_t32" style="position:absolute;margin-left:248.55pt;margin-top:771pt;width:9.2pt;height:0;z-index:251886592;visibility:visible;mso-wrap-style:square;mso-width-percent:0;mso-height-percent:0;mso-wrap-distance-left:9pt;mso-wrap-distance-top:0;mso-wrap-distance-right:9pt;mso-wrap-distance-bottom:0;mso-position-horizontal:absolute;mso-position-horizontal-relative:text;mso-position-vertical:absolute;mso-position-vertical-relative:text;mso-width-percent:0;mso-height-percent:0;mso-width-relative:margin;mso-height-relative:margin" o:gfxdata="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" strokecolor="black [3213]" strokeweight="1pt">
+              <v:shape w14:anchorId="7F28C8DC" id="AutoShape 356" o:spid="_x0000_s1026" type="#_x0000_t32" style="position:absolute;margin-left:248.55pt;margin-top:771pt;width:9.2pt;height:0;z-index:251886592;visibility:visible;mso-wrap-style:square;mso-width-percent:0;mso-height-percent:0;mso-wrap-distance-left:9pt;mso-wrap-distance-top:0;mso-wrap-distance-right:9pt;mso-wrap-distance-bottom:0;mso-position-horizontal:absolute;mso-position-horizontal-relative:text;mso-position-vertical:absolute;mso-position-vertical-relative:text;mso-width-percent:0;mso-height-percent:0;mso-width-relative:margin;mso-height-relative:margin" o:gfxdata="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" strokecolor="black [3213]" strokeweight="1pt">
                 <o:lock v:ext="edit" shapetype="f"/>
               </v:shape>
             </w:pict>
@@ -9609,7 +9609,7 @@
           </mc:Choice>
           <mc:Fallback>
             <w:pict>
-              <v:shape w14:anchorId="780A0F64" id="AutoShape 384" o:spid="_x0000_s1026" type="#_x0000_t32" style="position:absolute;margin-left:37.35pt;margin-top:746.7pt;width:158.25pt;height:.05pt;flip:x;z-index:251928576;visibility:visible;mso-wrap-style:square;mso-width-percent:0;mso-height-percent:0;mso-wrap-distance-left:9pt;mso-wrap-distance-top:0;mso-wrap-distance-right:9pt;mso-wrap-distance-bottom:0;mso-position-horizontal:absolute;mso-position-horizontal-relative:text;mso-position-vertical:absolute;mso-position-vertical-relative:text;mso-width-percent:0;mso-height-percent:0;mso-width-relative:margin;mso-height-relative:margin" o:gfxdata="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" strokecolor="#d8d8d8 [2732]" strokeweight="6pt">
+              <v:shape w14:anchorId="2FB03E1B" id="AutoShape 384" o:spid="_x0000_s1026" type="#_x0000_t32" style="position:absolute;margin-left:37.35pt;margin-top:746.7pt;width:158.25pt;height:.05pt;flip:x;z-index:251928576;visibility:visible;mso-wrap-style:square;mso-width-percent:0;mso-height-percent:0;mso-wrap-distance-left:9pt;mso-wrap-distance-top:0;mso-wrap-distance-right:9pt;mso-wrap-distance-bottom:0;mso-position-horizontal:absolute;mso-position-horizontal-relative:text;mso-position-vertical:absolute;mso-position-vertical-relative:text;mso-width-percent:0;mso-height-percent:0;mso-width-relative:margin;mso-height-relative:margin" o:gfxdata="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" strokecolor="#d8d8d8 [2732]" strokeweight="6pt">
                 <o:lock v:ext="edit" shapetype="f"/>
               </v:shape>
             </w:pict>
@@ -9686,7 +9686,7 @@
           </mc:Choice>
           <mc:Fallback>
             <w:pict>
-              <v:shape w14:anchorId="593AD408" id="AutoShape 388" o:spid="_x0000_s1026" type="#_x0000_t32" style="position:absolute;margin-left:37.35pt;margin-top:712.1pt;width:158.25pt;height:.05pt;flip:x;z-index:251926528;visibility:visible;mso-wrap-style:square;mso-width-percent:0;mso-height-percent:0;mso-wrap-distance-left:9pt;mso-wrap-distance-top:0;mso-wrap-distance-right:9pt;mso-wrap-distance-bottom:0;mso-position-horizontal:absolute;mso-position-horizontal-relative:text;mso-position-vertical:absolute;mso-position-vertical-relative:text;mso-width-percent:0;mso-height-percent:0;mso-width-relative:margin;mso-height-relative:margin" o:gfxdata="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" strokecolor="#d8d8d8 [2732]" strokeweight="6pt">
+              <v:shape w14:anchorId="77AAF584" id="AutoShape 388" o:spid="_x0000_s1026" type="#_x0000_t32" style="position:absolute;margin-left:37.35pt;margin-top:712.1pt;width:158.25pt;height:.05pt;flip:x;z-index:251926528;visibility:visible;mso-wrap-style:square;mso-width-percent:0;mso-height-percent:0;mso-wrap-distance-left:9pt;mso-wrap-distance-top:0;mso-wrap-distance-right:9pt;mso-wrap-distance-bottom:0;mso-position-horizontal:absolute;mso-position-horizontal-relative:text;mso-position-vertical:absolute;mso-position-vertical-relative:text;mso-width-percent:0;mso-height-percent:0;mso-width-relative:margin;mso-height-relative:margin" o:gfxdata="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" strokecolor="#d8d8d8 [2732]" strokeweight="6pt">
                 <o:lock v:ext="edit" shapetype="f"/>
               </v:shape>
             </w:pict>
@@ -9763,7 +9763,7 @@
           </mc:Choice>
           <mc:Fallback>
             <w:pict>
-              <v:shape w14:anchorId="4DF3DA36" id="AutoShape 391" o:spid="_x0000_s1026" type="#_x0000_t32" style="position:absolute;margin-left:37.35pt;margin-top:677.55pt;width:158.25pt;height:.05pt;flip:x;z-index:251924480;visibility:visible;mso-wrap-style:square;mso-width-percent:0;mso-height-percent:0;mso-wrap-distance-left:9pt;mso-wrap-distance-top:0;mso-wrap-distance-right:9pt;mso-wrap-distance-bottom:0;mso-position-horizontal:absolute;mso-position-horizontal-relative:text;mso-position-vertical:absolute;mso-position-vertical-relative:text;mso-width-percent:0;mso-height-percent:0;mso-width-relative:margin;mso-height-relative:margin" o:gfxdata="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" strokecolor="#d8d8d8 [2732]" strokeweight="6pt">
+              <v:shape w14:anchorId="4355D792" id="AutoShape 391" o:spid="_x0000_s1026" type="#_x0000_t32" style="position:absolute;margin-left:37.35pt;margin-top:677.55pt;width:158.25pt;height:.05pt;flip:x;z-index:251924480;visibility:visible;mso-wrap-style:square;mso-width-percent:0;mso-height-percent:0;mso-wrap-distance-left:9pt;mso-wrap-distance-top:0;mso-wrap-distance-right:9pt;mso-wrap-distance-bottom:0;mso-position-horizontal:absolute;mso-position-horizontal-relative:text;mso-position-vertical:absolute;mso-position-vertical-relative:text;mso-width-percent:0;mso-height-percent:0;mso-width-relative:margin;mso-height-relative:margin" o:gfxdata="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" strokecolor="#d8d8d8 [2732]" strokeweight="6pt">
                 <o:lock v:ext="edit" shapetype="f"/>
               </v:shape>
             </w:pict>
@@ -9840,7 +9840,7 @@
           </mc:Choice>
           <mc:Fallback>
             <w:pict>
-              <v:shape w14:anchorId="2BA32444" id="AutoShape 394" o:spid="_x0000_s1026" type="#_x0000_t32" style="position:absolute;margin-left:37.35pt;margin-top:643pt;width:158.25pt;height:.05pt;flip:x;z-index:251922432;visibility:visible;mso-wrap-style:square;mso-width-percent:0;mso-height-percent:0;mso-wrap-distance-left:9pt;mso-wrap-distance-top:0;mso-wrap-distance-right:9pt;mso-wrap-distance-bottom:0;mso-position-horizontal:absolute;mso-position-horizontal-relative:text;mso-position-vertical:absolute;mso-position-vertical-relative:text;mso-width-percent:0;mso-height-percent:0;mso-width-relative:margin;mso-height-relative:margin" o:gfxdata="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" strokecolor="#d8d8d8 [2732]" strokeweight="6pt">
+              <v:shape w14:anchorId="19D25136" id="AutoShape 394" o:spid="_x0000_s1026" type="#_x0000_t32" style="position:absolute;margin-left:37.35pt;margin-top:643pt;width:158.25pt;height:.05pt;flip:x;z-index:251922432;visibility:visible;mso-wrap-style:square;mso-width-percent:0;mso-height-percent:0;mso-wrap-distance-left:9pt;mso-wrap-distance-top:0;mso-wrap-distance-right:9pt;mso-wrap-distance-bottom:0;mso-position-horizontal:absolute;mso-position-horizontal-relative:text;mso-position-vertical:absolute;mso-position-vertical-relative:text;mso-width-percent:0;mso-height-percent:0;mso-width-relative:margin;mso-height-relative:margin" o:gfxdata="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" strokecolor="#d8d8d8 [2732]" strokeweight="6pt">
                 <o:lock v:ext="edit" shapetype="f"/>
               </v:shape>
             </w:pict>
@@ -9917,7 +9917,7 @@
           </mc:Choice>
           <mc:Fallback>
             <w:pict>
-              <v:shape w14:anchorId="362F8DFC" id="AutoShape 397" o:spid="_x0000_s1026" type="#_x0000_t32" style="position:absolute;margin-left:37.35pt;margin-top:608.45pt;width:158.25pt;height:.05pt;flip:x;z-index:251920384;visibility:visible;mso-wrap-style:square;mso-width-percent:0;mso-height-percent:0;mso-wrap-distance-left:9pt;mso-wrap-distance-top:0;mso-wrap-distance-right:9pt;mso-wrap-distance-bottom:0;mso-position-horizontal:absolute;mso-position-horizontal-relative:text;mso-position-vertical:absolute;mso-position-vertical-relative:text;mso-width-percent:0;mso-height-percent:0;mso-width-relative:margin;mso-height-relative:margin" o:gfxdata="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" strokecolor="#d8d8d8 [2732]" strokeweight="6pt">
+              <v:shape w14:anchorId="2CBE784D" id="AutoShape 397" o:spid="_x0000_s1026" type="#_x0000_t32" style="position:absolute;margin-left:37.35pt;margin-top:608.45pt;width:158.25pt;height:.05pt;flip:x;z-index:251920384;visibility:visible;mso-wrap-style:square;mso-width-percent:0;mso-height-percent:0;mso-wrap-distance-left:9pt;mso-wrap-distance-top:0;mso-wrap-distance-right:9pt;mso-wrap-distance-bottom:0;mso-position-horizontal:absolute;mso-position-horizontal-relative:text;mso-position-vertical:absolute;mso-position-vertical-relative:text;mso-width-percent:0;mso-height-percent:0;mso-width-relative:margin;mso-height-relative:margin" o:gfxdata="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" strokecolor="#d8d8d8 [2732]" strokeweight="6pt">
                 <o:lock v:ext="edit" shapetype="f"/>
               </v:shape>
             </w:pict>
@@ -9995,7 +9995,7 @@
           </mc:Choice>
           <mc:Fallback>
             <w:pict>
-              <v:shape w14:anchorId="6694914E" id="AutoShape 385" o:spid="_x0000_s1026" type="#_x0000_t32" style="position:absolute;margin-left:37.35pt;margin-top:746.7pt;width:82.2pt;height:.05pt;flip:x;z-index:251929600;visibility:visible;mso-wrap-style:square;mso-width-percent:0;mso-height-percent:0;mso-wrap-distance-left:9pt;mso-wrap-distance-top:0;mso-wrap-distance-right:9pt;mso-wrap-distance-bottom:0;mso-position-horizontal:absolute;mso-position-horizontal-relative:text;mso-position-vertical:absolute;mso-position-vertical-relative:text;mso-width-percent:0;mso-height-percent:0;mso-width-relative:margin;mso-height-relative:margin" o:gfxdata="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" strokecolor="black [3213]" strokeweight="6pt">
+              <v:shape w14:anchorId="4AB35D33" id="AutoShape 385" o:spid="_x0000_s1026" type="#_x0000_t32" style="position:absolute;margin-left:37.35pt;margin-top:746.7pt;width:82.2pt;height:.05pt;flip:x;z-index:251929600;visibility:visible;mso-wrap-style:square;mso-width-percent:0;mso-height-percent:0;mso-wrap-distance-left:9pt;mso-wrap-distance-top:0;mso-wrap-distance-right:9pt;mso-wrap-distance-bottom:0;mso-position-horizontal:absolute;mso-position-horizontal-relative:text;mso-position-vertical:absolute;mso-position-vertical-relative:text;mso-width-percent:0;mso-height-percent:0;mso-width-relative:margin;mso-height-relative:margin" o:gfxdata="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" strokecolor="black [3213]" strokeweight="6pt">
                 <o:lock v:ext="edit" shapetype="f"/>
               </v:shape>
             </w:pict>
@@ -10073,7 +10073,7 @@
           </mc:Choice>
           <mc:Fallback>
             <w:pict>
-              <v:shape w14:anchorId="1BB03CF6" id="AutoShape 389" o:spid="_x0000_s1026" type="#_x0000_t32" style="position:absolute;margin-left:37.35pt;margin-top:712.1pt;width:99.2pt;height:.05pt;flip:x;z-index:251927552;visibility:visible;mso-wrap-style:square;mso-width-percent:0;mso-height-percent:0;mso-wrap-distance-left:9pt;mso-wrap-distance-top:0;mso-wrap-distance-right:9pt;mso-wrap-distance-bottom:0;mso-position-horizontal:absolute;mso-position-horizontal-relative:text;mso-position-vertical:absolute;mso-position-vertical-relative:text;mso-width-percent:0;mso-height-percent:0;mso-width-relative:margin;mso-height-relative:margin" o:gfxdata="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" strokecolor="black [3213]" strokeweight="6pt">
+              <v:shape w14:anchorId="1A8A7824" id="AutoShape 389" o:spid="_x0000_s1026" type="#_x0000_t32" style="position:absolute;margin-left:37.35pt;margin-top:712.1pt;width:99.2pt;height:.05pt;flip:x;z-index:251927552;visibility:visible;mso-wrap-style:square;mso-width-percent:0;mso-height-percent:0;mso-wrap-distance-left:9pt;mso-wrap-distance-top:0;mso-wrap-distance-right:9pt;mso-wrap-distance-bottom:0;mso-position-horizontal:absolute;mso-position-horizontal-relative:text;mso-position-vertical:absolute;mso-position-vertical-relative:text;mso-width-percent:0;mso-height-percent:0;mso-width-relative:margin;mso-height-relative:margin" o:gfxdata="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" strokecolor="black [3213]" strokeweight="6pt">
                 <o:lock v:ext="edit" shapetype="f"/>
               </v:shape>
             </w:pict>
@@ -10151,7 +10151,7 @@
           </mc:Choice>
           <mc:Fallback>
             <w:pict>
-              <v:shape w14:anchorId="7C51312D" id="AutoShape 392" o:spid="_x0000_s1026" type="#_x0000_t32" style="position:absolute;margin-left:37.35pt;margin-top:677.55pt;width:99.2pt;height:.05pt;flip:x;z-index:251925504;visibility:visible;mso-wrap-style:square;mso-width-percent:0;mso-height-percent:0;mso-wrap-distance-left:9pt;mso-wrap-distance-top:0;mso-wrap-distance-right:9pt;mso-wrap-distance-bottom:0;mso-position-horizontal:absolute;mso-position-horizontal-relative:text;mso-position-vertical:absolute;mso-position-vertical-relative:text;mso-width-percent:0;mso-height-percent:0;mso-width-relative:margin;mso-height-relative:margin" o:gfxdata="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" strokecolor="black [3213]" strokeweight="6pt">
+              <v:shape w14:anchorId="1808E073" id="AutoShape 392" o:spid="_x0000_s1026" type="#_x0000_t32" style="position:absolute;margin-left:37.35pt;margin-top:677.55pt;width:99.2pt;height:.05pt;flip:x;z-index:251925504;visibility:visible;mso-wrap-style:square;mso-width-percent:0;mso-height-percent:0;mso-wrap-distance-left:9pt;mso-wrap-distance-top:0;mso-wrap-distance-right:9pt;mso-wrap-distance-bottom:0;mso-position-horizontal:absolute;mso-position-horizontal-relative:text;mso-position-vertical:absolute;mso-position-vertical-relative:text;mso-width-percent:0;mso-height-percent:0;mso-width-relative:margin;mso-height-relative:margin" o:gfxdata="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" strokecolor="black [3213]" strokeweight="6pt">
                 <o:lock v:ext="edit" shapetype="f"/>
               </v:shape>
             </w:pict>
@@ -10229,7 +10229,7 @@
           </mc:Choice>
           <mc:Fallback>
             <w:pict>
-              <v:shape w14:anchorId="21A716D2" id="AutoShape 395" o:spid="_x0000_s1026" type="#_x0000_t32" style="position:absolute;margin-left:37.35pt;margin-top:643pt;width:121.85pt;height:.05pt;flip:x;z-index:251923456;visibility:visible;mso-wrap-style:square;mso-width-percent:0;mso-height-percent:0;mso-wrap-distance-left:9pt;mso-wrap-distance-top:0;mso-wrap-distance-right:9pt;mso-wrap-distance-bottom:0;mso-position-horizontal:absolute;mso-position-horizontal-relative:text;mso-position-vertical:absolute;mso-position-vertical-relative:text;mso-width-percent:0;mso-height-percent:0;mso-width-relative:margin;mso-height-relative:margin" o:gfxdata="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" strokecolor="black [3213]" strokeweight="6pt">
+              <v:shape w14:anchorId="11B1FDAC" id="AutoShape 395" o:spid="_x0000_s1026" type="#_x0000_t32" style="position:absolute;margin-left:37.35pt;margin-top:643pt;width:121.85pt;height:.05pt;flip:x;z-index:251923456;visibility:visible;mso-wrap-style:square;mso-width-percent:0;mso-height-percent:0;mso-wrap-distance-left:9pt;mso-wrap-distance-top:0;mso-wrap-distance-right:9pt;mso-wrap-distance-bottom:0;mso-position-horizontal:absolute;mso-position-horizontal-relative:text;mso-position-vertical:absolute;mso-position-vertical-relative:text;mso-width-percent:0;mso-height-percent:0;mso-width-relative:margin;mso-height-relative:margin" o:gfxdata="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" strokecolor="black [3213]" strokeweight="6pt">
                 <o:lock v:ext="edit" shapetype="f"/>
               </v:shape>
             </w:pict>
@@ -10307,7 +10307,7 @@
           </mc:Choice>
           <mc:Fallback>
             <w:pict>
-              <v:shape w14:anchorId="4BB313D7" id="AutoShape 398" o:spid="_x0000_s1026" type="#_x0000_t32" style="position:absolute;margin-left:37.35pt;margin-top:608.45pt;width:138.85pt;height:.05pt;flip:x;z-index:251921408;visibility:visible;mso-wrap-style:square;mso-width-percent:0;mso-height-percent:0;mso-wrap-distance-left:9pt;mso-wrap-distance-top:0;mso-wrap-distance-right:9pt;mso-wrap-distance-bottom:0;mso-position-horizontal:absolute;mso-position-horizontal-relative:text;mso-position-vertical:absolute;mso-position-vertical-relative:text;mso-width-percent:0;mso-height-percent:0;mso-width-relative:margin;mso-height-relative:margin" o:gfxdata="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" strokecolor="black [3213]" strokeweight="6pt">
+              <v:shape w14:anchorId="48055A83" id="AutoShape 398" o:spid="_x0000_s1026" type="#_x0000_t32" style="position:absolute;margin-left:37.35pt;margin-top:608.45pt;width:138.85pt;height:.05pt;flip:x;z-index:251921408;visibility:visible;mso-wrap-style:square;mso-width-percent:0;mso-height-percent:0;mso-wrap-distance-left:9pt;mso-wrap-distance-top:0;mso-wrap-distance-right:9pt;mso-wrap-distance-bottom:0;mso-position-horizontal:absolute;mso-position-horizontal-relative:text;mso-position-vertical:absolute;mso-position-vertical-relative:text;mso-width-percent:0;mso-height-percent:0;mso-width-relative:margin;mso-height-relative:margin" o:gfxdata="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" strokecolor="black [3213]" strokeweight="6pt">
                 <o:lock v:ext="edit" shapetype="f"/>
               </v:shape>
             </w:pict>
@@ -10972,7 +10972,7 @@
           </mc:Choice>
           <mc:Fallback>
             <w:pict>
-              <v:rect w14:anchorId="3A9AA9EF" id="Rectangle 405" o:spid="_x0000_s1026" style="position:absolute;margin-left:0;margin-top:-1.75pt;width:220.15pt;height:846.1pt;z-index:-251383808;visibility:visible;mso-wrap-style:square;mso-width-percent:0;mso-height-percent:0;mso-wrap-distance-left:9pt;mso-wrap-distance-top:0;mso-wrap-distance-right:9pt;mso-wrap-distance-bottom:0;mso-position-horizontal:absolute;mso-position-horizontal-relative:text;mso-position-vertical:absolute;mso-position-vertical-relative:text;mso-width-percent:0;mso-height-percent:0;mso-width-relative:margin;mso-height-relative:margin;v-text-anchor:top" o:gfxdata="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" fillcolor="#f2f2f2 [3052]" stroked="f" strokecolor="black [3213]" strokeweight="1pt">
+              <v:rect w14:anchorId="238D798E" id="Rectangle 405" o:spid="_x0000_s1026" style="position:absolute;margin-left:0;margin-top:-1.75pt;width:220.15pt;height:846.1pt;z-index:-251383808;visibility:visible;mso-wrap-style:square;mso-width-percent:0;mso-height-percent:0;mso-wrap-distance-left:9pt;mso-wrap-distance-top:0;mso-wrap-distance-right:9pt;mso-wrap-distance-bottom:0;mso-position-horizontal:absolute;mso-position-horizontal-relative:text;mso-position-vertical:absolute;mso-position-vertical-relative:text;mso-width-percent:0;mso-height-percent:0;mso-width-relative:margin;mso-height-relative:margin;v-text-anchor:top" o:gfxdata="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" fillcolor="#f2f2f2 [3052]" stroked="f" strokecolor="black [3213]" strokeweight="1pt">
                 <v:path arrowok="t"/>
               </v:rect>
             </w:pict>
@@ -11829,7 +11829,7 @@
 </file>
 
 <file path=customXml/itemProps1.xml><?xml version="1.0" encoding="utf-8"?>
-<ds:datastoreItem xmlns:ds="http://schemas.openxmlformats.org/officeDocument/2006/customXml" ds:itemID="{E0245C12-E459-F645-899C-EE7A5A356679}">
+<ds:datastoreItem xmlns:ds="http://schemas.openxmlformats.org/officeDocument/2006/customXml" ds:itemID="{CC9DB2C6-F1AE-0E42-90E2-DDED71A71D28}">
   <ds:schemaRefs>
     <ds:schemaRef ds:uri="http://schemas.openxmlformats.org/officeDocument/2006/bibliography"/>
   </ds:schemaRefs>
